--- a/System Outputs on Development Data.docx
+++ b/System Outputs on Development Data.docx
@@ -33,9 +33,9 @@
           <w:noProof/>
         </w:rPr>
         <w:drawing>
-          <wp:inline distT="0" distB="0" distL="0" distR="0" wp14:anchorId="42CAE0E0" wp14:editId="38B160D1">
-            <wp:extent cx="4140200" cy="3225800"/>
-            <wp:effectExtent l="0" t="0" r="0" b="0"/>
+          <wp:inline distT="0" distB="0" distL="0" distR="0" wp14:anchorId="42CAE0E0" wp14:editId="1EB562A9">
+            <wp:extent cx="4140200" cy="2687498"/>
+            <wp:effectExtent l="0" t="0" r="0" b="5080"/>
             <wp:docPr id="96618435" name="Image 1"/>
             <wp:cNvGraphicFramePr>
               <a:graphicFrameLocks xmlns:a="http://schemas.openxmlformats.org/drawingml/2006/main" noChangeAspect="1"/>
@@ -44,7 +44,7 @@
               <a:graphicData uri="http://schemas.openxmlformats.org/drawingml/2006/picture">
                 <pic:pic xmlns:pic="http://schemas.openxmlformats.org/drawingml/2006/picture">
                   <pic:nvPicPr>
-                    <pic:cNvPr id="96618435" name="Image 96618435"/>
+                    <pic:cNvPr id="96618435" name="Image 1"/>
                     <pic:cNvPicPr/>
                   </pic:nvPicPr>
                   <pic:blipFill>
@@ -62,7 +62,7 @@
                   <pic:spPr>
                     <a:xfrm>
                       <a:off x="0" y="0"/>
-                      <a:ext cx="4140200" cy="3225800"/>
+                      <a:ext cx="4140200" cy="2687498"/>
                     </a:xfrm>
                     <a:prstGeom prst="rect">
                       <a:avLst/>
@@ -85,9 +85,9 @@
           <w:noProof/>
         </w:rPr>
         <w:drawing>
-          <wp:inline distT="0" distB="0" distL="0" distR="0" wp14:anchorId="371ABAFC" wp14:editId="46232EBD">
-            <wp:extent cx="4114800" cy="2755900"/>
-            <wp:effectExtent l="0" t="0" r="0" b="0"/>
+          <wp:inline distT="0" distB="0" distL="0" distR="0" wp14:anchorId="371ABAFC" wp14:editId="434B988F">
+            <wp:extent cx="4114800" cy="2562726"/>
+            <wp:effectExtent l="0" t="0" r="0" b="3175"/>
             <wp:docPr id="230565125" name="Image 4"/>
             <wp:cNvGraphicFramePr>
               <a:graphicFrameLocks xmlns:a="http://schemas.openxmlformats.org/drawingml/2006/main" noChangeAspect="1"/>
@@ -96,7 +96,7 @@
               <a:graphicData uri="http://schemas.openxmlformats.org/drawingml/2006/picture">
                 <pic:pic xmlns:pic="http://schemas.openxmlformats.org/drawingml/2006/picture">
                   <pic:nvPicPr>
-                    <pic:cNvPr id="230565125" name="Image 230565125"/>
+                    <pic:cNvPr id="230565125" name="Image 4"/>
                     <pic:cNvPicPr/>
                   </pic:nvPicPr>
                   <pic:blipFill>
@@ -114,7 +114,7 @@
                   <pic:spPr>
                     <a:xfrm>
                       <a:off x="0" y="0"/>
-                      <a:ext cx="4114800" cy="2755900"/>
+                      <a:ext cx="4114800" cy="2562726"/>
                     </a:xfrm>
                     <a:prstGeom prst="rect">
                       <a:avLst/>

--- a/System Outputs on Development Data.docx
+++ b/System Outputs on Development Data.docx
@@ -28,6 +28,9 @@
     <w:p/>
     <w:p/>
     <w:p>
+      <w:pPr>
+        <w:jc w:val="center"/>
+      </w:pPr>
       <w:r>
         <w:rPr>
           <w:noProof/>
@@ -80,6 +83,9 @@
     <w:p/>
     <w:p/>
     <w:p>
+      <w:pPr>
+        <w:jc w:val="center"/>
+      </w:pPr>
       <w:r>
         <w:rPr>
           <w:noProof/>
